--- a/Industrial engineer with 7 year experience in customer service.docx
+++ b/Industrial engineer with 7 year experience in customer service.docx
@@ -4,15 +4,7 @@
   <w:body>
     <w:p>
       <w:r>
-        <w:t xml:space="preserve">Industrial engineer with </w:t>
-      </w:r>
-      <w:proofErr w:type="gramStart"/>
-      <w:r>
-        <w:t>7 year</w:t>
-      </w:r>
-      <w:proofErr w:type="gramEnd"/>
-      <w:r>
-        <w:t xml:space="preserve"> experience in customer service</w:t>
+        <w:t>Industrial engineer with 7 year experience in customer service</w:t>
       </w:r>
       <w:r>
         <w:t xml:space="preserve">, </w:t>
@@ -300,6 +292,210 @@
         </w:rPr>
         <w:t>solicitudes de pedido y de proveedores</w:t>
       </w:r>
+    </w:p>
+    <w:p>
+      <w:pPr>
+        <w:rPr>
+          <w:lang w:val="es-CO"/>
+        </w:rPr>
+      </w:pPr>
+    </w:p>
+    <w:p>
+      <w:pPr>
+        <w:rPr>
+          <w:lang w:val="es-CO"/>
+        </w:rPr>
+      </w:pPr>
+    </w:p>
+    <w:p>
+      <w:pPr>
+        <w:rPr>
+          <w:lang w:val="es-CO"/>
+        </w:rPr>
+      </w:pPr>
+    </w:p>
+    <w:p>
+      <w:r>
+        <w:t>D</w:t>
+      </w:r>
+      <w:r>
+        <w:t>esarrollo del ecommerce:</w:t>
+      </w:r>
+    </w:p>
+    <w:p>
+      <w:pPr>
+        <w:rPr>
+          <w:lang w:val="es-CO"/>
+        </w:rPr>
+      </w:pPr>
+      <w:r>
+        <w:rPr>
+          <w:lang w:val="es-CO"/>
+        </w:rPr>
+        <w:t xml:space="preserve">Este Proyecto </w:t>
+      </w:r>
+      <w:proofErr w:type="spellStart"/>
+      <w:r>
+        <w:rPr>
+          <w:lang w:val="es-CO"/>
+        </w:rPr>
+        <w:t>comenzo</w:t>
+      </w:r>
+      <w:proofErr w:type="spellEnd"/>
+      <w:r>
+        <w:rPr>
+          <w:lang w:val="es-CO"/>
+        </w:rPr>
+        <w:t xml:space="preserve"> </w:t>
+      </w:r>
+      <w:r>
+        <w:rPr>
+          <w:lang w:val="es-CO"/>
+        </w:rPr>
+        <w:t>en la empresa donde yo trabajaba como operador CNC y auxiliar de diseño 3D</w:t>
+      </w:r>
+      <w:r>
+        <w:rPr>
+          <w:lang w:val="es-CO"/>
+        </w:rPr>
+        <w:t xml:space="preserve"> en la empresa la cual fabricaba y desarrollaba productos odontológicos y repuestos para unidades. Cada que Hablaba con la persona encargada de despacho de pedidos me comentaba que los clientes no realizaban los pagos de los pedidos en el tiempo oportuno los cual afectaba la situación de la empresa, </w:t>
+      </w:r>
+      <w:r>
+        <w:rPr>
+          <w:lang w:val="es-CO"/>
+        </w:rPr>
+        <w:t xml:space="preserve">a lo cual pensé que pasaría si en vez de ser un modelo de solo vender a los distribuidores les vendiéramos a los clientes finales y técnicos los cuales era como el principal objetivo </w:t>
+      </w:r>
+      <w:r>
+        <w:rPr>
+          <w:lang w:val="es-CO"/>
+        </w:rPr>
+        <w:t xml:space="preserve">que yo </w:t>
+      </w:r>
+      <w:proofErr w:type="spellStart"/>
+      <w:r>
+        <w:rPr>
+          <w:lang w:val="es-CO"/>
+        </w:rPr>
+        <w:t>tenia</w:t>
+      </w:r>
+      <w:proofErr w:type="spellEnd"/>
+      <w:r>
+        <w:rPr>
+          <w:lang w:val="es-CO"/>
+        </w:rPr>
+        <w:t xml:space="preserve"> planteado.</w:t>
+      </w:r>
+    </w:p>
+    <w:p>
+      <w:pPr>
+        <w:rPr>
+          <w:lang w:val="es-CO"/>
+        </w:rPr>
+      </w:pPr>
+      <w:r>
+        <w:rPr>
+          <w:lang w:val="es-CO"/>
+        </w:rPr>
+        <w:t xml:space="preserve">Primer contacto con la Venta </w:t>
+      </w:r>
+      <w:proofErr w:type="spellStart"/>
+      <w:r>
+        <w:rPr>
+          <w:lang w:val="es-CO"/>
+        </w:rPr>
+        <w:t>oline</w:t>
+      </w:r>
+      <w:proofErr w:type="spellEnd"/>
+    </w:p>
+    <w:p>
+      <w:pPr>
+        <w:rPr>
+          <w:lang w:val="es-CO"/>
+        </w:rPr>
+      </w:pPr>
+      <w:r>
+        <w:rPr>
+          <w:lang w:val="es-CO"/>
+        </w:rPr>
+        <w:t xml:space="preserve">Lo primero que realice fue la creación de un perfile en </w:t>
+      </w:r>
+      <w:proofErr w:type="spellStart"/>
+      <w:r>
+        <w:rPr>
+          <w:lang w:val="es-CO"/>
+        </w:rPr>
+        <w:t>mercadolibre</w:t>
+      </w:r>
+      <w:proofErr w:type="spellEnd"/>
+      <w:r>
+        <w:rPr>
+          <w:lang w:val="es-CO"/>
+        </w:rPr>
+        <w:t xml:space="preserve"> la cabo de 3 semana un técnico del amazonas realizo la compra del dos válvulas pilotos, a lo cual las despache pero fue la falta de experiencia lo que me hizo cometer el error de no realizar el debido despacho ya que solo lo envolví en una bolsa, pero bueno al final a cliente final le llego bien el producto.</w:t>
+      </w:r>
+    </w:p>
+    <w:p>
+      <w:pPr>
+        <w:rPr>
+          <w:lang w:val="es-CO"/>
+        </w:rPr>
+      </w:pPr>
+      <w:r>
+        <w:rPr>
+          <w:lang w:val="es-CO"/>
+        </w:rPr>
+        <w:t xml:space="preserve">Después de un las ventas aumentaron hasta 157 mil pesos colombianos, </w:t>
+      </w:r>
+      <w:proofErr w:type="spellStart"/>
+      <w:r>
+        <w:rPr>
+          <w:lang w:val="es-CO"/>
+        </w:rPr>
+        <w:t>ajajajajajaj</w:t>
+      </w:r>
+      <w:proofErr w:type="spellEnd"/>
+      <w:r>
+        <w:rPr>
+          <w:lang w:val="es-CO"/>
+        </w:rPr>
+        <w:t xml:space="preserve"> lo cual no es mucho pero para </w:t>
+      </w:r>
+      <w:proofErr w:type="spellStart"/>
+      <w:r>
+        <w:rPr>
+          <w:lang w:val="es-CO"/>
+        </w:rPr>
+        <w:t>mi</w:t>
+      </w:r>
+      <w:proofErr w:type="spellEnd"/>
+      <w:r>
+        <w:rPr>
+          <w:lang w:val="es-CO"/>
+        </w:rPr>
+        <w:t xml:space="preserve"> era </w:t>
+      </w:r>
+      <w:proofErr w:type="spellStart"/>
+      <w:r>
+        <w:rPr>
+          <w:lang w:val="es-CO"/>
+        </w:rPr>
+        <w:t>sorpredente</w:t>
+      </w:r>
+      <w:proofErr w:type="spellEnd"/>
+      <w:r>
+        <w:rPr>
+          <w:lang w:val="es-CO"/>
+        </w:rPr>
+        <w:t xml:space="preserve"> la </w:t>
+      </w:r>
+    </w:p>
+    <w:p>
+      <w:pPr>
+        <w:rPr>
+          <w:lang w:val="es-CO"/>
+        </w:rPr>
+      </w:pPr>
     </w:p>
     <w:sectPr>
       <w:pgSz w:w="12240" w:h="15840"/>
@@ -1036,21 +1232,6 @@
 </file>
 
 <file path=customXml/item1.xml><?xml version="1.0" encoding="utf-8"?>
-<p:properties xmlns:p="http://schemas.microsoft.com/office/2006/metadata/properties" xmlns:xsi="http://www.w3.org/2001/XMLSchema-instance" xmlns:pc="http://schemas.microsoft.com/office/infopath/2007/PartnerControls">
-  <documentManagement/>
-</p:properties>
-</file>
-
-<file path=customXml/item2.xml><?xml version="1.0" encoding="utf-8"?>
-<?mso-contentType ?>
-<FormTemplates xmlns="http://schemas.microsoft.com/sharepoint/v3/contenttype/forms">
-  <Display>DocumentLibraryForm</Display>
-  <Edit>DocumentLibraryForm</Edit>
-  <New>DocumentLibraryForm</New>
-</FormTemplates>
-</file>
-
-<file path=customXml/item3.xml><?xml version="1.0" encoding="utf-8"?>
 <ct:contentTypeSchema xmlns:ct="http://schemas.microsoft.com/office/2006/metadata/contentType" xmlns:ma="http://schemas.microsoft.com/office/2006/metadata/properties/metaAttributes" ct:_="" ma:_="" ma:contentTypeName="Document" ma:contentTypeID="0x01010013638A4EC8EFA24A807EBF6D0D0A101D" ma:contentTypeVersion="2" ma:contentTypeDescription="Create a new document." ma:contentTypeScope="" ma:versionID="55927fdc9d516332b226df93720b26ac">
   <xsd:schema xmlns:xsd="http://www.w3.org/2001/XMLSchema" xmlns:xs="http://www.w3.org/2001/XMLSchema" xmlns:p="http://schemas.microsoft.com/office/2006/metadata/properties" xmlns:ns3="ef5fd51b-347e-419f-b2d3-ad30de74b528" targetNamespace="http://schemas.microsoft.com/office/2006/metadata/properties" ma:root="true" ma:fieldsID="9831acbf1957e7a89baf5b10b9d2f15f" ns3:_="">
     <xsd:import namespace="ef5fd51b-347e-419f-b2d3-ad30de74b528"/>
@@ -1182,31 +1363,22 @@
 </ct:contentTypeSchema>
 </file>
 
-<file path=customXml/itemProps1.xml><?xml version="1.0" encoding="utf-8"?>
-<ds:datastoreItem xmlns:ds="http://schemas.openxmlformats.org/officeDocument/2006/customXml" ds:itemID="{E9281BEE-FF74-4F1E-9DFD-DF3BD6D634AD}">
-  <ds:schemaRefs>
-    <ds:schemaRef ds:uri="http://purl.org/dc/terms/"/>
-    <ds:schemaRef ds:uri="http://purl.org/dc/elements/1.1/"/>
-    <ds:schemaRef ds:uri="http://www.w3.org/XML/1998/namespace"/>
-    <ds:schemaRef ds:uri="http://purl.org/dc/dcmitype/"/>
-    <ds:schemaRef ds:uri="http://schemas.microsoft.com/office/2006/documentManagement/types"/>
-    <ds:schemaRef ds:uri="http://schemas.microsoft.com/office/2006/metadata/properties"/>
-    <ds:schemaRef ds:uri="http://schemas.microsoft.com/office/infopath/2007/PartnerControls"/>
-    <ds:schemaRef ds:uri="http://schemas.openxmlformats.org/package/2006/metadata/core-properties"/>
-    <ds:schemaRef ds:uri="ef5fd51b-347e-419f-b2d3-ad30de74b528"/>
-  </ds:schemaRefs>
-</ds:datastoreItem>
+<file path=customXml/item2.xml><?xml version="1.0" encoding="utf-8"?>
+<?mso-contentType ?>
+<FormTemplates xmlns="http://schemas.microsoft.com/sharepoint/v3/contenttype/forms">
+  <Display>DocumentLibraryForm</Display>
+  <Edit>DocumentLibraryForm</Edit>
+  <New>DocumentLibraryForm</New>
+</FormTemplates>
 </file>
 
-<file path=customXml/itemProps2.xml><?xml version="1.0" encoding="utf-8"?>
-<ds:datastoreItem xmlns:ds="http://schemas.openxmlformats.org/officeDocument/2006/customXml" ds:itemID="{C665615A-C5CF-4796-B90B-D9CAC40FF823}">
-  <ds:schemaRefs>
-    <ds:schemaRef ds:uri="http://schemas.microsoft.com/sharepoint/v3/contenttype/forms"/>
-  </ds:schemaRefs>
-</ds:datastoreItem>
+<file path=customXml/item3.xml><?xml version="1.0" encoding="utf-8"?>
+<p:properties xmlns:p="http://schemas.microsoft.com/office/2006/metadata/properties" xmlns:xsi="http://www.w3.org/2001/XMLSchema-instance" xmlns:pc="http://schemas.microsoft.com/office/infopath/2007/PartnerControls">
+  <documentManagement/>
+</p:properties>
 </file>
 
-<file path=customXml/itemProps3.xml><?xml version="1.0" encoding="utf-8"?>
+<file path=customXml/itemProps1.xml><?xml version="1.0" encoding="utf-8"?>
 <ds:datastoreItem xmlns:ds="http://schemas.openxmlformats.org/officeDocument/2006/customXml" ds:itemID="{C09FA7FB-4042-4255-865E-DE8794709AF5}">
   <ds:schemaRefs>
     <ds:schemaRef ds:uri="http://schemas.microsoft.com/office/2006/metadata/contentType"/>
@@ -1222,4 +1394,21 @@
     <ds:schemaRef ds:uri="http://schemas.microsoft.com/internal/obd"/>
   </ds:schemaRefs>
 </ds:datastoreItem>
+</file>
+
+<file path=customXml/itemProps2.xml><?xml version="1.0" encoding="utf-8"?>
+<ds:datastoreItem xmlns:ds="http://schemas.openxmlformats.org/officeDocument/2006/customXml" ds:itemID="{C665615A-C5CF-4796-B90B-D9CAC40FF823}">
+  <ds:schemaRefs>
+    <ds:schemaRef ds:uri="http://schemas.microsoft.com/sharepoint/v3/contenttype/forms"/>
+  </ds:schemaRefs>
+</ds:datastoreItem>
+</file>
+
+<file path=customXml/itemProps3.xml><?xml version="1.0" encoding="utf-8"?>
+<ds:datastoreItem xmlns:ds="http://schemas.openxmlformats.org/officeDocument/2006/customXml" ds:itemID="{E9281BEE-FF74-4F1E-9DFD-DF3BD6D634AD}">
+  <ds:schemaRefs>
+    <ds:schemaRef ds:uri="http://schemas.microsoft.com/office/2006/metadata/properties"/>
+    <ds:schemaRef ds:uri="http://schemas.microsoft.com/office/infopath/2007/PartnerControls"/>
+  </ds:schemaRefs>
+</ds:datastoreItem>
 </file>
--- a/Industrial engineer with 7 year experience in customer service.docx
+++ b/Industrial engineer with 7 year experience in customer service.docx
@@ -4,7 +4,15 @@
   <w:body>
     <w:p>
       <w:r>
-        <w:t>Industrial engineer with 7 year experience in customer service</w:t>
+        <w:t xml:space="preserve">Industrial engineer with </w:t>
+      </w:r>
+      <w:proofErr w:type="gramStart"/>
+      <w:r>
+        <w:t>7 year</w:t>
+      </w:r>
+      <w:proofErr w:type="gramEnd"/>
+      <w:r>
+        <w:t xml:space="preserve"> experience in customer service</w:t>
       </w:r>
       <w:r>
         <w:t xml:space="preserve">, </w:t>
@@ -315,14 +323,6 @@
       </w:pPr>
     </w:p>
     <w:p>
-      <w:r>
-        <w:t>D</w:t>
-      </w:r>
-      <w:r>
-        <w:t>esarrollo del ecommerce:</w:t>
-      </w:r>
-    </w:p>
-    <w:p>
       <w:pPr>
         <w:rPr>
           <w:lang w:val="es-CO"/>
@@ -332,6 +332,33 @@
         <w:rPr>
           <w:lang w:val="es-CO"/>
         </w:rPr>
+        <w:t xml:space="preserve">Desarrollo del </w:t>
+      </w:r>
+      <w:proofErr w:type="spellStart"/>
+      <w:r>
+        <w:rPr>
+          <w:lang w:val="es-CO"/>
+        </w:rPr>
+        <w:t>ecommerce</w:t>
+      </w:r>
+      <w:proofErr w:type="spellEnd"/>
+      <w:r>
+        <w:rPr>
+          <w:lang w:val="es-CO"/>
+        </w:rPr>
+        <w:t>:</w:t>
+      </w:r>
+    </w:p>
+    <w:p>
+      <w:pPr>
+        <w:rPr>
+          <w:lang w:val="es-CO"/>
+        </w:rPr>
+      </w:pPr>
+      <w:r>
+        <w:rPr>
+          <w:lang w:val="es-CO"/>
+        </w:rPr>
         <w:t xml:space="preserve">Este Proyecto </w:t>
       </w:r>
       <w:proofErr w:type="spellStart"/>
@@ -432,7 +459,21 @@
         <w:rPr>
           <w:lang w:val="es-CO"/>
         </w:rPr>
-        <w:t xml:space="preserve"> la cabo de 3 semana un técnico del amazonas realizo la compra del dos válvulas pilotos, a lo cual las despache pero fue la falta de experiencia lo que me hizo cometer el error de no realizar el debido despacho ya que solo lo envolví en una bolsa, pero bueno al final a cliente final le llego bien el producto.</w:t>
+        <w:t xml:space="preserve"> la cabo de 3 semana un técnico </w:t>
+      </w:r>
+      <w:proofErr w:type="gramStart"/>
+      <w:r>
+        <w:rPr>
+          <w:lang w:val="es-CO"/>
+        </w:rPr>
+        <w:t>del amazonas</w:t>
+      </w:r>
+      <w:proofErr w:type="gramEnd"/>
+      <w:r>
+        <w:rPr>
+          <w:lang w:val="es-CO"/>
+        </w:rPr>
+        <w:t xml:space="preserve"> realizo la compra del dos válvulas pilotos, a lo cual las despache pero fue la falta de experiencia lo que me hizo cometer el error de no realizar el debido despacho ya que solo lo envolví en una bolsa, pero bueno al final a cliente final le llego bien el producto.</w:t>
       </w:r>
     </w:p>
     <w:p>
@@ -445,7 +486,21 @@
         <w:rPr>
           <w:lang w:val="es-CO"/>
         </w:rPr>
-        <w:t xml:space="preserve">Después de un las ventas aumentaron hasta 157 mil pesos colombianos, </w:t>
+        <w:t xml:space="preserve">Después de </w:t>
+      </w:r>
+      <w:proofErr w:type="gramStart"/>
+      <w:r>
+        <w:rPr>
+          <w:lang w:val="es-CO"/>
+        </w:rPr>
+        <w:t>un las ventas</w:t>
+      </w:r>
+      <w:proofErr w:type="gramEnd"/>
+      <w:r>
+        <w:rPr>
+          <w:lang w:val="es-CO"/>
+        </w:rPr>
+        <w:t xml:space="preserve"> aumentaron hasta 157 mil pesos colombianos, </w:t>
       </w:r>
       <w:proofErr w:type="spellStart"/>
       <w:r>
@@ -496,6 +551,208 @@
           <w:lang w:val="es-CO"/>
         </w:rPr>
       </w:pPr>
+    </w:p>
+    <w:p>
+      <w:pPr>
+        <w:rPr>
+          <w:lang w:val="es-CO"/>
+        </w:rPr>
+      </w:pPr>
+    </w:p>
+    <w:p>
+      <w:pPr>
+        <w:rPr>
+          <w:lang w:val="es-CO"/>
+        </w:rPr>
+      </w:pPr>
+    </w:p>
+    <w:p>
+      <w:pPr>
+        <w:rPr>
+          <w:lang w:val="es-CO"/>
+        </w:rPr>
+      </w:pPr>
+    </w:p>
+    <w:p>
+      <w:pPr>
+        <w:rPr>
+          <w:lang w:val="es-CO"/>
+        </w:rPr>
+      </w:pPr>
+      <w:proofErr w:type="spellStart"/>
+      <w:r>
+        <w:rPr>
+          <w:lang w:val="es-CO"/>
+        </w:rPr>
+        <w:t>Ecommerce</w:t>
+      </w:r>
+      <w:proofErr w:type="spellEnd"/>
+      <w:r>
+        <w:rPr>
+          <w:lang w:val="es-CO"/>
+        </w:rPr>
+        <w:t xml:space="preserve"> </w:t>
+      </w:r>
+      <w:proofErr w:type="spellStart"/>
+      <w:r>
+        <w:rPr>
+          <w:lang w:val="es-CO"/>
+        </w:rPr>
+        <w:t>Development</w:t>
+      </w:r>
+      <w:proofErr w:type="spellEnd"/>
+    </w:p>
+    <w:p>
+      <w:proofErr w:type="gramStart"/>
+      <w:r>
+        <w:t>I</w:t>
+      </w:r>
+      <w:r>
+        <w:t xml:space="preserve"> was</w:t>
+      </w:r>
+      <w:r>
+        <w:t xml:space="preserve"> start</w:t>
+      </w:r>
+      <w:proofErr w:type="gramEnd"/>
+      <w:r>
+        <w:t xml:space="preserve"> this </w:t>
+      </w:r>
+      <w:proofErr w:type="spellStart"/>
+      <w:r>
+        <w:t>p</w:t>
+      </w:r>
+      <w:r>
+        <w:t>royect</w:t>
+      </w:r>
+      <w:proofErr w:type="spellEnd"/>
+      <w:r>
+        <w:t xml:space="preserve"> in at company when I worked in area of operation, I operated a CNC machine and 3D designed, this company make dental products and spare parts o</w:t>
+      </w:r>
+      <w:r>
+        <w:t>f</w:t>
+      </w:r>
+      <w:r>
+        <w:t xml:space="preserve"> dental units. I like </w:t>
+      </w:r>
+      <w:r>
+        <w:t>to talk</w:t>
+      </w:r>
+      <w:r>
+        <w:t xml:space="preserve"> with my partner of </w:t>
+      </w:r>
+      <w:proofErr w:type="gramStart"/>
+      <w:r>
+        <w:t>offices</w:t>
+      </w:r>
+      <w:proofErr w:type="gramEnd"/>
+      <w:r>
+        <w:t xml:space="preserve"> her tell me about </w:t>
+      </w:r>
+      <w:r>
+        <w:t>the clients did not pay bills and other</w:t>
+      </w:r>
+      <w:r>
+        <w:t>s</w:t>
+      </w:r>
+      <w:r>
+        <w:t xml:space="preserve"> pay very late</w:t>
+      </w:r>
+      <w:r>
+        <w:t>,</w:t>
+      </w:r>
+      <w:r>
+        <w:t xml:space="preserve"> Because the factory can’t improve finan</w:t>
+      </w:r>
+      <w:r>
+        <w:t>cial situation</w:t>
+      </w:r>
+      <w:r>
+        <w:t>.</w:t>
+      </w:r>
+      <w:r>
+        <w:t xml:space="preserve"> Before that I thought what happen if I sell this </w:t>
+      </w:r>
+      <w:proofErr w:type="spellStart"/>
+      <w:r>
+        <w:t>productos</w:t>
+      </w:r>
+      <w:proofErr w:type="spellEnd"/>
+      <w:r>
+        <w:t xml:space="preserve"> because I think actually good products</w:t>
+      </w:r>
+      <w:r>
+        <w:t xml:space="preserve">, but my idea is sell this </w:t>
+      </w:r>
+      <w:proofErr w:type="spellStart"/>
+      <w:r>
+        <w:t>products</w:t>
+      </w:r>
+      <w:proofErr w:type="spellEnd"/>
+      <w:r>
+        <w:t xml:space="preserve"> the </w:t>
+      </w:r>
+      <w:r>
+        <w:t>Final client</w:t>
+      </w:r>
+      <w:r>
+        <w:t>, the fist reason is this company sell the products to wholesale customers</w:t>
+      </w:r>
+      <w:r>
+        <w:t>.</w:t>
+      </w:r>
+    </w:p>
+    <w:p>
+      <w:r>
+        <w:t>My first contact with sell online</w:t>
+      </w:r>
+    </w:p>
+    <w:p>
+      <w:r>
+        <w:t xml:space="preserve">I </w:t>
+      </w:r>
+      <w:r>
+        <w:t xml:space="preserve">first made is </w:t>
+      </w:r>
+      <w:r>
+        <w:t xml:space="preserve">sing in of mercado libre and 3 weed after that I sell one product to </w:t>
+      </w:r>
+      <w:proofErr w:type="spellStart"/>
+      <w:r>
+        <w:t>techinical</w:t>
+      </w:r>
+      <w:proofErr w:type="spellEnd"/>
+      <w:r>
+        <w:t xml:space="preserve"> person, This person from </w:t>
+      </w:r>
+      <w:proofErr w:type="spellStart"/>
+      <w:r>
+        <w:t>amazonas</w:t>
+      </w:r>
+      <w:proofErr w:type="spellEnd"/>
+      <w:r>
+        <w:t xml:space="preserve">, he bought 2 </w:t>
+      </w:r>
+      <w:r>
+        <w:t>pilot valves</w:t>
+      </w:r>
+      <w:r>
+        <w:t xml:space="preserve"> and I sent without packing it was mistake</w:t>
+      </w:r>
+    </w:p>
+    <w:p/>
+    <w:p/>
+    <w:p>
+      <w:r>
+        <w:t>Passionate programmer and technology lover</w:t>
+      </w:r>
+    </w:p>
+    <w:p>
+      <w:r>
+        <w:t>industrial engineer with 7 years of experience in the area of sales and customer service</w:t>
+      </w:r>
+      <w:r>
+        <w:t xml:space="preserve">, I like to learn practical knowledge, it is the most effective way to develop projects, I like self-taught person, </w:t>
+      </w:r>
     </w:p>
     <w:sectPr>
       <w:pgSz w:w="12240" w:h="15840"/>
@@ -1232,6 +1489,21 @@
 </file>
 
 <file path=customXml/item1.xml><?xml version="1.0" encoding="utf-8"?>
+<p:properties xmlns:p="http://schemas.microsoft.com/office/2006/metadata/properties" xmlns:xsi="http://www.w3.org/2001/XMLSchema-instance" xmlns:pc="http://schemas.microsoft.com/office/infopath/2007/PartnerControls">
+  <documentManagement/>
+</p:properties>
+</file>
+
+<file path=customXml/item2.xml><?xml version="1.0" encoding="utf-8"?>
+<?mso-contentType ?>
+<FormTemplates xmlns="http://schemas.microsoft.com/sharepoint/v3/contenttype/forms">
+  <Display>DocumentLibraryForm</Display>
+  <Edit>DocumentLibraryForm</Edit>
+  <New>DocumentLibraryForm</New>
+</FormTemplates>
+</file>
+
+<file path=customXml/item3.xml><?xml version="1.0" encoding="utf-8"?>
 <ct:contentTypeSchema xmlns:ct="http://schemas.microsoft.com/office/2006/metadata/contentType" xmlns:ma="http://schemas.microsoft.com/office/2006/metadata/properties/metaAttributes" ct:_="" ma:_="" ma:contentTypeName="Document" ma:contentTypeID="0x01010013638A4EC8EFA24A807EBF6D0D0A101D" ma:contentTypeVersion="2" ma:contentTypeDescription="Create a new document." ma:contentTypeScope="" ma:versionID="55927fdc9d516332b226df93720b26ac">
   <xsd:schema xmlns:xsd="http://www.w3.org/2001/XMLSchema" xmlns:xs="http://www.w3.org/2001/XMLSchema" xmlns:p="http://schemas.microsoft.com/office/2006/metadata/properties" xmlns:ns3="ef5fd51b-347e-419f-b2d3-ad30de74b528" targetNamespace="http://schemas.microsoft.com/office/2006/metadata/properties" ma:root="true" ma:fieldsID="9831acbf1957e7a89baf5b10b9d2f15f" ns3:_="">
     <xsd:import namespace="ef5fd51b-347e-419f-b2d3-ad30de74b528"/>
@@ -1363,22 +1635,24 @@
 </ct:contentTypeSchema>
 </file>
 
-<file path=customXml/item2.xml><?xml version="1.0" encoding="utf-8"?>
-<?mso-contentType ?>
-<FormTemplates xmlns="http://schemas.microsoft.com/sharepoint/v3/contenttype/forms">
-  <Display>DocumentLibraryForm</Display>
-  <Edit>DocumentLibraryForm</Edit>
-  <New>DocumentLibraryForm</New>
-</FormTemplates>
+<file path=customXml/itemProps1.xml><?xml version="1.0" encoding="utf-8"?>
+<ds:datastoreItem xmlns:ds="http://schemas.openxmlformats.org/officeDocument/2006/customXml" ds:itemID="{E9281BEE-FF74-4F1E-9DFD-DF3BD6D634AD}">
+  <ds:schemaRefs>
+    <ds:schemaRef ds:uri="http://schemas.microsoft.com/office/2006/metadata/properties"/>
+    <ds:schemaRef ds:uri="http://schemas.microsoft.com/office/infopath/2007/PartnerControls"/>
+  </ds:schemaRefs>
+</ds:datastoreItem>
 </file>
 
-<file path=customXml/item3.xml><?xml version="1.0" encoding="utf-8"?>
-<p:properties xmlns:p="http://schemas.microsoft.com/office/2006/metadata/properties" xmlns:xsi="http://www.w3.org/2001/XMLSchema-instance" xmlns:pc="http://schemas.microsoft.com/office/infopath/2007/PartnerControls">
-  <documentManagement/>
-</p:properties>
+<file path=customXml/itemProps2.xml><?xml version="1.0" encoding="utf-8"?>
+<ds:datastoreItem xmlns:ds="http://schemas.openxmlformats.org/officeDocument/2006/customXml" ds:itemID="{C665615A-C5CF-4796-B90B-D9CAC40FF823}">
+  <ds:schemaRefs>
+    <ds:schemaRef ds:uri="http://schemas.microsoft.com/sharepoint/v3/contenttype/forms"/>
+  </ds:schemaRefs>
+</ds:datastoreItem>
 </file>
 
-<file path=customXml/itemProps1.xml><?xml version="1.0" encoding="utf-8"?>
+<file path=customXml/itemProps3.xml><?xml version="1.0" encoding="utf-8"?>
 <ds:datastoreItem xmlns:ds="http://schemas.openxmlformats.org/officeDocument/2006/customXml" ds:itemID="{C09FA7FB-4042-4255-865E-DE8794709AF5}">
   <ds:schemaRefs>
     <ds:schemaRef ds:uri="http://schemas.microsoft.com/office/2006/metadata/contentType"/>
@@ -1394,21 +1668,4 @@
     <ds:schemaRef ds:uri="http://schemas.microsoft.com/internal/obd"/>
   </ds:schemaRefs>
 </ds:datastoreItem>
-</file>
-
-<file path=customXml/itemProps2.xml><?xml version="1.0" encoding="utf-8"?>
-<ds:datastoreItem xmlns:ds="http://schemas.openxmlformats.org/officeDocument/2006/customXml" ds:itemID="{C665615A-C5CF-4796-B90B-D9CAC40FF823}">
-  <ds:schemaRefs>
-    <ds:schemaRef ds:uri="http://schemas.microsoft.com/sharepoint/v3/contenttype/forms"/>
-  </ds:schemaRefs>
-</ds:datastoreItem>
-</file>
-
-<file path=customXml/itemProps3.xml><?xml version="1.0" encoding="utf-8"?>
-<ds:datastoreItem xmlns:ds="http://schemas.openxmlformats.org/officeDocument/2006/customXml" ds:itemID="{E9281BEE-FF74-4F1E-9DFD-DF3BD6D634AD}">
-  <ds:schemaRefs>
-    <ds:schemaRef ds:uri="http://schemas.microsoft.com/office/2006/metadata/properties"/>
-    <ds:schemaRef ds:uri="http://schemas.microsoft.com/office/infopath/2007/PartnerControls"/>
-  </ds:schemaRefs>
-</ds:datastoreItem>
 </file>
--- a/Industrial engineer with 7 year experience in customer service.docx
+++ b/Industrial engineer with 7 year experience in customer service.docx
@@ -361,14 +361,12 @@
         </w:rPr>
         <w:t xml:space="preserve">Este Proyecto </w:t>
       </w:r>
-      <w:proofErr w:type="spellStart"/>
-      <w:r>
-        <w:rPr>
-          <w:lang w:val="es-CO"/>
-        </w:rPr>
-        <w:t>comenzo</w:t>
-      </w:r>
-      <w:proofErr w:type="spellEnd"/>
+      <w:r>
+        <w:rPr>
+          <w:lang w:val="es-CO"/>
+        </w:rPr>
+        <w:t>comenzó</w:t>
+      </w:r>
       <w:r>
         <w:rPr>
           <w:lang w:val="es-CO"/>
@@ -399,14 +397,12 @@
         </w:rPr>
         <w:t xml:space="preserve">que yo </w:t>
       </w:r>
-      <w:proofErr w:type="spellStart"/>
-      <w:r>
-        <w:rPr>
-          <w:lang w:val="es-CO"/>
-        </w:rPr>
-        <w:t>tenia</w:t>
-      </w:r>
-      <w:proofErr w:type="spellEnd"/>
+      <w:r>
+        <w:rPr>
+          <w:lang w:val="es-CO"/>
+        </w:rPr>
+        <w:t>tenía</w:t>
+      </w:r>
       <w:r>
         <w:rPr>
           <w:lang w:val="es-CO"/>
@@ -569,6 +565,181 @@
     <w:p>
       <w:pPr>
         <w:rPr>
+          <w:lang w:val="es-ES"/>
+        </w:rPr>
+      </w:pPr>
+      <w:r>
+        <w:rPr>
+          <w:lang w:val="es-ES"/>
+        </w:rPr>
+        <w:lastRenderedPageBreak/>
+        <w:t xml:space="preserve">Hola, </w:t>
+      </w:r>
+      <w:proofErr w:type="gramStart"/>
+      <w:r>
+        <w:rPr>
+          <w:lang w:val="es-ES"/>
+        </w:rPr>
+        <w:t>muchos gusto</w:t>
+      </w:r>
+      <w:proofErr w:type="gramEnd"/>
+      <w:r>
+        <w:rPr>
+          <w:lang w:val="es-ES"/>
+        </w:rPr>
+        <w:t xml:space="preserve"> soy miguel un </w:t>
+      </w:r>
+      <w:proofErr w:type="spellStart"/>
+      <w:r>
+        <w:rPr>
+          <w:lang w:val="es-ES"/>
+        </w:rPr>
+        <w:t>ingeneiro</w:t>
+      </w:r>
+      <w:proofErr w:type="spellEnd"/>
+      <w:r>
+        <w:rPr>
+          <w:lang w:val="es-ES"/>
+        </w:rPr>
+        <w:t xml:space="preserve"> al cual le gusta la </w:t>
+      </w:r>
+      <w:proofErr w:type="spellStart"/>
+      <w:r>
+        <w:rPr>
+          <w:lang w:val="es-ES"/>
+        </w:rPr>
+        <w:t>technologia</w:t>
+      </w:r>
+      <w:proofErr w:type="spellEnd"/>
+      <w:r>
+        <w:rPr>
+          <w:lang w:val="es-ES"/>
+        </w:rPr>
+        <w:t xml:space="preserve"> y por lo tal soy una persona </w:t>
+      </w:r>
+      <w:proofErr w:type="spellStart"/>
+      <w:r>
+        <w:rPr>
+          <w:lang w:val="es-ES"/>
+        </w:rPr>
+        <w:t>autoduidacta</w:t>
+      </w:r>
+      <w:proofErr w:type="spellEnd"/>
+      <w:r>
+        <w:rPr>
+          <w:lang w:val="es-ES"/>
+        </w:rPr>
+        <w:t xml:space="preserve"> que estudia y cursa varios cursos ya que aprendiendo sobre las </w:t>
+      </w:r>
+      <w:proofErr w:type="spellStart"/>
+      <w:r>
+        <w:rPr>
+          <w:lang w:val="es-ES"/>
+        </w:rPr>
+        <w:t>inovaciones</w:t>
+      </w:r>
+      <w:proofErr w:type="spellEnd"/>
+      <w:r>
+        <w:rPr>
+          <w:lang w:val="es-ES"/>
+        </w:rPr>
+        <w:t xml:space="preserve"> </w:t>
+      </w:r>
+      <w:proofErr w:type="spellStart"/>
+      <w:r>
+        <w:rPr>
+          <w:lang w:val="es-ES"/>
+        </w:rPr>
+        <w:t>technologia</w:t>
+      </w:r>
+      <w:proofErr w:type="spellEnd"/>
+      <w:r>
+        <w:rPr>
+          <w:lang w:val="es-ES"/>
+        </w:rPr>
+        <w:t xml:space="preserve"> podemos se </w:t>
+      </w:r>
+      <w:proofErr w:type="spellStart"/>
+      <w:r>
+        <w:rPr>
+          <w:lang w:val="es-ES"/>
+        </w:rPr>
+        <w:t>mas</w:t>
+      </w:r>
+      <w:proofErr w:type="spellEnd"/>
+      <w:r>
+        <w:rPr>
+          <w:lang w:val="es-ES"/>
+        </w:rPr>
+        <w:t xml:space="preserve"> efectivos a la hora de realizar cualquier tipo de tare y </w:t>
+      </w:r>
+      <w:proofErr w:type="spellStart"/>
+      <w:r>
+        <w:rPr>
+          <w:lang w:val="es-ES"/>
+        </w:rPr>
+        <w:t>seguier</w:t>
+      </w:r>
+      <w:proofErr w:type="spellEnd"/>
+      <w:r>
+        <w:rPr>
+          <w:lang w:val="es-ES"/>
+        </w:rPr>
+        <w:t xml:space="preserve"> </w:t>
+      </w:r>
+      <w:proofErr w:type="spellStart"/>
+      <w:r>
+        <w:rPr>
+          <w:lang w:val="es-ES"/>
+        </w:rPr>
+        <w:t>desarrollandonos</w:t>
+      </w:r>
+      <w:proofErr w:type="spellEnd"/>
+      <w:r>
+        <w:rPr>
+          <w:lang w:val="es-ES"/>
+        </w:rPr>
+        <w:t xml:space="preserve"> como </w:t>
+      </w:r>
+      <w:proofErr w:type="spellStart"/>
+      <w:r>
+        <w:rPr>
+          <w:lang w:val="es-ES"/>
+        </w:rPr>
+        <w:t>profecional</w:t>
+      </w:r>
+      <w:proofErr w:type="spellEnd"/>
+      <w:r>
+        <w:rPr>
+          <w:lang w:val="es-ES"/>
+        </w:rPr>
+        <w:t xml:space="preserve"> haciendo un sistema retro alimentado</w:t>
+      </w:r>
+    </w:p>
+    <w:p>
+      <w:pPr>
+        <w:rPr>
+          <w:lang w:val="es-CO"/>
+        </w:rPr>
+      </w:pPr>
+    </w:p>
+    <w:p>
+      <w:pPr>
+        <w:rPr>
+          <w:lang w:val="es-CO"/>
+        </w:rPr>
+      </w:pPr>
+    </w:p>
+    <w:p>
+      <w:pPr>
+        <w:rPr>
+          <w:lang w:val="es-CO"/>
+        </w:rPr>
+      </w:pPr>
+    </w:p>
+    <w:p>
+      <w:pPr>
+        <w:rPr>
           <w:lang w:val="es-CO"/>
         </w:rPr>
       </w:pPr>
@@ -638,15 +809,7 @@
         <w:t>to talk</w:t>
       </w:r>
       <w:r>
-        <w:t xml:space="preserve"> with my partner of </w:t>
-      </w:r>
-      <w:proofErr w:type="gramStart"/>
-      <w:r>
-        <w:t>offices</w:t>
-      </w:r>
-      <w:proofErr w:type="gramEnd"/>
-      <w:r>
-        <w:t xml:space="preserve"> her tell me about </w:t>
+        <w:t xml:space="preserve"> with my partner of offices her tell me about </w:t>
       </w:r>
       <w:r>
         <w:t>the clients did not pay bills and other</w:t>
@@ -1489,21 +1652,6 @@
 </file>
 
 <file path=customXml/item1.xml><?xml version="1.0" encoding="utf-8"?>
-<p:properties xmlns:p="http://schemas.microsoft.com/office/2006/metadata/properties" xmlns:xsi="http://www.w3.org/2001/XMLSchema-instance" xmlns:pc="http://schemas.microsoft.com/office/infopath/2007/PartnerControls">
-  <documentManagement/>
-</p:properties>
-</file>
-
-<file path=customXml/item2.xml><?xml version="1.0" encoding="utf-8"?>
-<?mso-contentType ?>
-<FormTemplates xmlns="http://schemas.microsoft.com/sharepoint/v3/contenttype/forms">
-  <Display>DocumentLibraryForm</Display>
-  <Edit>DocumentLibraryForm</Edit>
-  <New>DocumentLibraryForm</New>
-</FormTemplates>
-</file>
-
-<file path=customXml/item3.xml><?xml version="1.0" encoding="utf-8"?>
 <ct:contentTypeSchema xmlns:ct="http://schemas.microsoft.com/office/2006/metadata/contentType" xmlns:ma="http://schemas.microsoft.com/office/2006/metadata/properties/metaAttributes" ct:_="" ma:_="" ma:contentTypeName="Document" ma:contentTypeID="0x01010013638A4EC8EFA24A807EBF6D0D0A101D" ma:contentTypeVersion="2" ma:contentTypeDescription="Create a new document." ma:contentTypeScope="" ma:versionID="55927fdc9d516332b226df93720b26ac">
   <xsd:schema xmlns:xsd="http://www.w3.org/2001/XMLSchema" xmlns:xs="http://www.w3.org/2001/XMLSchema" xmlns:p="http://schemas.microsoft.com/office/2006/metadata/properties" xmlns:ns3="ef5fd51b-347e-419f-b2d3-ad30de74b528" targetNamespace="http://schemas.microsoft.com/office/2006/metadata/properties" ma:root="true" ma:fieldsID="9831acbf1957e7a89baf5b10b9d2f15f" ns3:_="">
     <xsd:import namespace="ef5fd51b-347e-419f-b2d3-ad30de74b528"/>
@@ -1635,24 +1783,22 @@
 </ct:contentTypeSchema>
 </file>
 
-<file path=customXml/itemProps1.xml><?xml version="1.0" encoding="utf-8"?>
-<ds:datastoreItem xmlns:ds="http://schemas.openxmlformats.org/officeDocument/2006/customXml" ds:itemID="{E9281BEE-FF74-4F1E-9DFD-DF3BD6D634AD}">
-  <ds:schemaRefs>
-    <ds:schemaRef ds:uri="http://schemas.microsoft.com/office/2006/metadata/properties"/>
-    <ds:schemaRef ds:uri="http://schemas.microsoft.com/office/infopath/2007/PartnerControls"/>
-  </ds:schemaRefs>
-</ds:datastoreItem>
+<file path=customXml/item2.xml><?xml version="1.0" encoding="utf-8"?>
+<?mso-contentType ?>
+<FormTemplates xmlns="http://schemas.microsoft.com/sharepoint/v3/contenttype/forms">
+  <Display>DocumentLibraryForm</Display>
+  <Edit>DocumentLibraryForm</Edit>
+  <New>DocumentLibraryForm</New>
+</FormTemplates>
 </file>
 
-<file path=customXml/itemProps2.xml><?xml version="1.0" encoding="utf-8"?>
-<ds:datastoreItem xmlns:ds="http://schemas.openxmlformats.org/officeDocument/2006/customXml" ds:itemID="{C665615A-C5CF-4796-B90B-D9CAC40FF823}">
-  <ds:schemaRefs>
-    <ds:schemaRef ds:uri="http://schemas.microsoft.com/sharepoint/v3/contenttype/forms"/>
-  </ds:schemaRefs>
-</ds:datastoreItem>
+<file path=customXml/item3.xml><?xml version="1.0" encoding="utf-8"?>
+<p:properties xmlns:p="http://schemas.microsoft.com/office/2006/metadata/properties" xmlns:xsi="http://www.w3.org/2001/XMLSchema-instance" xmlns:pc="http://schemas.microsoft.com/office/infopath/2007/PartnerControls">
+  <documentManagement/>
+</p:properties>
 </file>
 
-<file path=customXml/itemProps3.xml><?xml version="1.0" encoding="utf-8"?>
+<file path=customXml/itemProps1.xml><?xml version="1.0" encoding="utf-8"?>
 <ds:datastoreItem xmlns:ds="http://schemas.openxmlformats.org/officeDocument/2006/customXml" ds:itemID="{C09FA7FB-4042-4255-865E-DE8794709AF5}">
   <ds:schemaRefs>
     <ds:schemaRef ds:uri="http://schemas.microsoft.com/office/2006/metadata/contentType"/>
@@ -1668,4 +1814,21 @@
     <ds:schemaRef ds:uri="http://schemas.microsoft.com/internal/obd"/>
   </ds:schemaRefs>
 </ds:datastoreItem>
+</file>
+
+<file path=customXml/itemProps2.xml><?xml version="1.0" encoding="utf-8"?>
+<ds:datastoreItem xmlns:ds="http://schemas.openxmlformats.org/officeDocument/2006/customXml" ds:itemID="{C665615A-C5CF-4796-B90B-D9CAC40FF823}">
+  <ds:schemaRefs>
+    <ds:schemaRef ds:uri="http://schemas.microsoft.com/sharepoint/v3/contenttype/forms"/>
+  </ds:schemaRefs>
+</ds:datastoreItem>
+</file>
+
+<file path=customXml/itemProps3.xml><?xml version="1.0" encoding="utf-8"?>
+<ds:datastoreItem xmlns:ds="http://schemas.openxmlformats.org/officeDocument/2006/customXml" ds:itemID="{E9281BEE-FF74-4F1E-9DFD-DF3BD6D634AD}">
+  <ds:schemaRefs>
+    <ds:schemaRef ds:uri="http://schemas.microsoft.com/office/2006/metadata/properties"/>
+    <ds:schemaRef ds:uri="http://schemas.microsoft.com/office/infopath/2007/PartnerControls"/>
+  </ds:schemaRefs>
+</ds:datastoreItem>
 </file>